--- a/기술이력서(문길래)_java.docx
+++ b/기술이력서(문길래)_java.docx
@@ -121,7 +121,6 @@
               </w:rPr>
               <w:t xml:space="preserve"> </w:t>
             </w:r>
-            <w:proofErr w:type="spellStart"/>
             <w:r>
               <w:rPr>
                 <w:rFonts w:ascii="돋움체" w:eastAsia="돋움체" w:hAnsi="돋움체" w:hint="eastAsia"/>
@@ -130,7 +129,6 @@
               </w:rPr>
               <w:t>드</w:t>
             </w:r>
-            <w:proofErr w:type="spellEnd"/>
           </w:p>
         </w:tc>
       </w:tr>
@@ -143,25 +141,17 @@
           <w:rFonts w:ascii="돋움체" w:eastAsia="돋움체" w:hAnsi="돋움체"/>
         </w:rPr>
       </w:pPr>
-      <w:proofErr w:type="gramStart"/>
       <w:r>
         <w:rPr>
           <w:rFonts w:ascii="돋움체" w:eastAsia="돋움체" w:hAnsi="돋움체" w:hint="eastAsia"/>
         </w:rPr>
-        <w:t>희망단가 :</w:t>
-      </w:r>
-      <w:proofErr w:type="gramEnd"/>
-      <w:r>
-        <w:rPr>
-          <w:rFonts w:ascii="돋움체" w:eastAsia="돋움체" w:hAnsi="돋움체" w:hint="eastAsia"/>
-        </w:rPr>
-        <w:t xml:space="preserve"> (</w:t>
+        <w:t>희망단가 : (</w:t>
       </w:r>
       <w:r>
         <w:rPr>
           <w:rFonts w:ascii="돋움체" w:eastAsia="돋움체" w:hAnsi="돋움체"/>
         </w:rPr>
-        <w:t>***</w:t>
+        <w:t>800</w:t>
       </w:r>
       <w:r>
         <w:rPr>
@@ -229,19 +219,11 @@
         </w:rPr>
         <w:t xml:space="preserve"> </w:t>
       </w:r>
-      <w:proofErr w:type="spellStart"/>
       <w:r>
         <w:rPr>
           <w:rFonts w:ascii="돋움체" w:eastAsia="돋움체" w:hAnsi="돋움체" w:hint="eastAsia"/>
         </w:rPr>
-        <w:t>총경력</w:t>
-      </w:r>
-      <w:proofErr w:type="spellEnd"/>
-      <w:r>
-        <w:rPr>
-          <w:rFonts w:ascii="돋움체" w:eastAsia="돋움체" w:hAnsi="돋움체" w:hint="eastAsia"/>
-        </w:rPr>
-        <w:t xml:space="preserve"> : 2</w:t>
+        <w:t>총경력 : 2</w:t>
       </w:r>
       <w:r>
         <w:rPr>
@@ -590,7 +572,6 @@
                 <w:sz w:val="19"/>
               </w:rPr>
             </w:pPr>
-            <w:proofErr w:type="spellStart"/>
             <w:r>
               <w:rPr>
                 <w:rFonts w:ascii="돋움체" w:eastAsia="돋움체" w:hAnsi="돋움체" w:hint="eastAsia"/>
@@ -599,7 +580,6 @@
               </w:rPr>
               <w:t>총경력</w:t>
             </w:r>
-            <w:proofErr w:type="spellEnd"/>
           </w:p>
         </w:tc>
         <w:tc>
@@ -782,7 +762,6 @@
                 <w:sz w:val="19"/>
               </w:rPr>
             </w:pPr>
-            <w:proofErr w:type="spellStart"/>
             <w:r>
               <w:rPr>
                 <w:rFonts w:ascii="돋움체" w:eastAsia="돋움체" w:hAnsi="돋움체" w:hint="eastAsia"/>
@@ -791,7 +770,6 @@
               </w:rPr>
               <w:t>군경력</w:t>
             </w:r>
-            <w:proofErr w:type="spellEnd"/>
           </w:p>
         </w:tc>
         <w:tc>
@@ -811,7 +789,6 @@
                 <w:sz w:val="19"/>
               </w:rPr>
             </w:pPr>
-            <w:proofErr w:type="spellStart"/>
             <w:r>
               <w:rPr>
                 <w:rFonts w:ascii="돋움체" w:eastAsia="돋움체" w:hAnsi="돋움체" w:hint="eastAsia"/>
@@ -820,7 +797,6 @@
               </w:rPr>
               <w:t>군필</w:t>
             </w:r>
-            <w:proofErr w:type="spellEnd"/>
           </w:p>
         </w:tc>
         <w:tc>
@@ -841,7 +817,6 @@
                 <w:sz w:val="19"/>
               </w:rPr>
             </w:pPr>
-            <w:proofErr w:type="spellStart"/>
             <w:r>
               <w:rPr>
                 <w:rFonts w:ascii="돋움체" w:eastAsia="돋움체" w:hAnsi="돋움체" w:hint="eastAsia"/>
@@ -850,7 +825,6 @@
               </w:rPr>
               <w:t>역종</w:t>
             </w:r>
-            <w:proofErr w:type="spellEnd"/>
           </w:p>
         </w:tc>
         <w:tc>
@@ -1201,27 +1175,7 @@
                 <w:sz w:val="18"/>
                 <w:szCs w:val="18"/>
               </w:rPr>
-              <w:t xml:space="preserve">서울시 송파구 </w:t>
-            </w:r>
-            <w:proofErr w:type="spellStart"/>
-            <w:r>
-              <w:rPr>
-                <w:rFonts w:ascii="돋움체" w:eastAsia="돋움체" w:hAnsi="돋움체"/>
-                <w:color w:val="000000" w:themeColor="text1"/>
-                <w:sz w:val="18"/>
-                <w:szCs w:val="18"/>
-              </w:rPr>
-              <w:t>성내천로</w:t>
-            </w:r>
-            <w:proofErr w:type="spellEnd"/>
-            <w:r>
-              <w:rPr>
-                <w:rFonts w:ascii="돋움체" w:eastAsia="돋움체" w:hAnsi="돋움체"/>
-                <w:color w:val="000000" w:themeColor="text1"/>
-                <w:sz w:val="18"/>
-                <w:szCs w:val="18"/>
-              </w:rPr>
-              <w:t xml:space="preserve"> 42</w:t>
+              <w:t>서울시 송파구 성내천로 42</w:t>
             </w:r>
           </w:p>
         </w:tc>
@@ -1300,27 +1254,7 @@
                 <w:color w:val="0000FF"/>
                 <w:sz w:val="19"/>
               </w:rPr>
-              <w:t>(대학(</w:t>
-            </w:r>
-            <w:proofErr w:type="gramStart"/>
-            <w:r>
-              <w:rPr>
-                <w:rFonts w:ascii="돋움체" w:eastAsia="돋움체" w:hAnsi="돋움체" w:hint="eastAsia"/>
-                <w:b/>
-                <w:color w:val="0000FF"/>
-                <w:sz w:val="19"/>
-              </w:rPr>
-              <w:t>교,원</w:t>
-            </w:r>
-            <w:proofErr w:type="gramEnd"/>
-            <w:r>
-              <w:rPr>
-                <w:rFonts w:ascii="돋움체" w:eastAsia="돋움체" w:hAnsi="돋움체" w:hint="eastAsia"/>
-                <w:b/>
-                <w:color w:val="0000FF"/>
-                <w:sz w:val="19"/>
-              </w:rPr>
-              <w:t>)</w:t>
+              <w:t>(대학(교,원)</w:t>
             </w:r>
             <w:r>
               <w:rPr>
@@ -1480,7 +1414,6 @@
                 <w:bCs/>
               </w:rPr>
             </w:pPr>
-            <w:proofErr w:type="spellStart"/>
             <w:r>
               <w:rPr>
                 <w:rFonts w:ascii="새굴림" w:eastAsia="새굴림" w:hint="eastAsia"/>
@@ -1488,7 +1421,6 @@
               </w:rPr>
               <w:t>서울운암</w:t>
             </w:r>
-            <w:proofErr w:type="spellEnd"/>
           </w:p>
         </w:tc>
         <w:tc>
@@ -1826,6 +1758,13 @@
               </w:rPr>
               <w:t>MCSD</w:t>
             </w:r>
+            <w:r>
+              <w:rPr>
+                <w:rFonts w:ascii="새굴림" w:eastAsia="새굴림"/>
+                <w:sz w:val="18"/>
+              </w:rPr>
+              <w:t>, MCT</w:t>
+            </w:r>
           </w:p>
         </w:tc>
         <w:tc>
@@ -2250,17 +2189,10 @@
             </w:pPr>
             <w:r>
               <w:rPr>
-                <w:rFonts w:ascii="새굴림" w:eastAsia="새굴림" w:hint="eastAsia"/>
-                <w:sz w:val="18"/>
-              </w:rPr>
-              <w:t>M</w:t>
-            </w:r>
-            <w:r>
-              <w:rPr>
                 <w:rFonts w:ascii="새굴림" w:eastAsia="새굴림"/>
                 <w:sz w:val="18"/>
               </w:rPr>
-              <w:t>CT</w:t>
+              <w:t>SCJP</w:t>
             </w:r>
           </w:p>
         </w:tc>
@@ -2350,7 +2282,6 @@
                 <w:sz w:val="19"/>
               </w:rPr>
             </w:pPr>
-            <w:proofErr w:type="gramStart"/>
             <w:r>
               <w:rPr>
                 <w:rFonts w:ascii="돋움체" w:eastAsia="돋움체" w:hAnsi="돋움체" w:hint="eastAsia"/>
@@ -2375,7 +2306,6 @@
               </w:rPr>
               <w:t>사</w:t>
             </w:r>
-            <w:proofErr w:type="gramEnd"/>
             <w:r>
               <w:rPr>
                 <w:rFonts w:ascii="돋움체" w:eastAsia="돋움체" w:hAnsi="돋움체"/>
@@ -2494,7 +2424,6 @@
                 <w:rFonts w:ascii="돋움체" w:eastAsia="돋움체" w:hAnsi="돋움체"/>
               </w:rPr>
             </w:pPr>
-            <w:proofErr w:type="gramStart"/>
             <w:r>
               <w:rPr>
                 <w:rFonts w:ascii="돋움체" w:eastAsia="돋움체" w:hAnsi="돋움체" w:hint="eastAsia"/>
@@ -2519,7 +2448,6 @@
               </w:rPr>
               <w:t>당</w:t>
             </w:r>
-            <w:proofErr w:type="gramEnd"/>
             <w:r>
               <w:rPr>
                 <w:rFonts w:ascii="돋움체" w:eastAsia="돋움체" w:hAnsi="돋움체"/>
@@ -2742,14 +2670,12 @@
               </w:rPr>
               <w:t>㈜</w:t>
             </w:r>
-            <w:proofErr w:type="spellStart"/>
             <w:r>
               <w:rPr>
                 <w:rFonts w:ascii="굴림" w:eastAsia="굴림" w:hAnsi="굴림" w:hint="eastAsia"/>
               </w:rPr>
               <w:t>디지웨이브</w:t>
             </w:r>
-            <w:proofErr w:type="spellEnd"/>
           </w:p>
         </w:tc>
         <w:tc>
@@ -3061,14 +2987,12 @@
                 <w:b/>
               </w:rPr>
             </w:pPr>
-            <w:proofErr w:type="spellStart"/>
             <w:r>
               <w:rPr>
                 <w:rFonts w:ascii="굴림" w:eastAsia="굴림" w:hAnsi="굴림" w:hint="eastAsia"/>
               </w:rPr>
               <w:t>이베이코리아</w:t>
             </w:r>
-            <w:proofErr w:type="spellEnd"/>
           </w:p>
         </w:tc>
         <w:tc>
@@ -3376,14 +3300,12 @@
               </w:rPr>
               <w:t>㈜</w:t>
             </w:r>
-            <w:proofErr w:type="spellStart"/>
             <w:r>
               <w:rPr>
                 <w:rFonts w:ascii="굴림" w:eastAsia="굴림" w:hAnsi="굴림" w:hint="eastAsia"/>
               </w:rPr>
               <w:t>핑고리</w:t>
             </w:r>
-            <w:proofErr w:type="spellEnd"/>
           </w:p>
         </w:tc>
         <w:tc>
@@ -3664,7 +3586,6 @@
                 <w:sz w:val="19"/>
               </w:rPr>
             </w:pPr>
-            <w:proofErr w:type="gramStart"/>
             <w:r>
               <w:rPr>
                 <w:rFonts w:ascii="돋움체" w:eastAsia="돋움체" w:hAnsi="돋움체" w:hint="eastAsia"/>
@@ -3689,7 +3610,6 @@
               </w:rPr>
               <w:t>육</w:t>
             </w:r>
-            <w:proofErr w:type="gramEnd"/>
             <w:r>
               <w:rPr>
                 <w:rFonts w:ascii="돋움체" w:eastAsia="돋움체" w:hAnsi="돋움체"/>
@@ -4203,7 +4123,6 @@
                 <w:bCs/>
               </w:rPr>
             </w:pPr>
-            <w:proofErr w:type="gramStart"/>
             <w:r>
               <w:rPr>
                 <w:rFonts w:ascii="굴림" w:eastAsia="굴림" w:hAnsi="굴림"/>
@@ -4214,14 +4133,7 @@
               <w:rPr>
                 <w:rFonts w:ascii="굴림" w:eastAsia="굴림" w:hAnsi="굴림"/>
               </w:rPr>
-              <w:t xml:space="preserve"> /</w:t>
-            </w:r>
-            <w:proofErr w:type="gramEnd"/>
-            <w:r>
-              <w:rPr>
-                <w:rFonts w:ascii="굴림" w:eastAsia="굴림" w:hAnsi="굴림"/>
-              </w:rPr>
-              <w:t xml:space="preserve"> </w:t>
+              <w:t xml:space="preserve"> / </w:t>
             </w:r>
             <w:r>
               <w:rPr>
@@ -4366,7 +4278,6 @@
               </w:rPr>
               <w:t xml:space="preserve">Java / Oracle / </w:t>
             </w:r>
-            <w:proofErr w:type="spellStart"/>
             <w:r>
               <w:rPr>
                 <w:rFonts w:ascii="굴림" w:eastAsia="굴림" w:hAnsi="굴림" w:hint="eastAsia"/>
@@ -4379,7 +4290,6 @@
               </w:rPr>
               <w:t>pach</w:t>
             </w:r>
-            <w:proofErr w:type="spellEnd"/>
           </w:p>
         </w:tc>
         <w:tc>
@@ -4531,7 +4441,6 @@
                                       <w:sz w:val="18"/>
                                     </w:rPr>
                                   </w:pPr>
-                                  <w:proofErr w:type="gramStart"/>
                                   <w:r>
                                     <w:rPr>
                                       <w:rFonts w:eastAsia="굴림체" w:hint="eastAsia"/>
@@ -4546,16 +4455,7 @@
                                       <w:b/>
                                       <w:sz w:val="18"/>
                                     </w:rPr>
-                                    <w:t xml:space="preserve"> :</w:t>
-                                  </w:r>
-                                  <w:proofErr w:type="gramEnd"/>
-                                  <w:r>
-                                    <w:rPr>
-                                      <w:rFonts w:eastAsia="굴림체" w:hint="eastAsia"/>
-                                      <w:b/>
-                                      <w:sz w:val="18"/>
-                                    </w:rPr>
-                                    <w:t xml:space="preserve"> </w:t>
+                                    <w:t xml:space="preserve"> : </w:t>
                                   </w:r>
                                   <w:r>
                                     <w:rPr>
@@ -4722,7 +4622,6 @@
                 <w:rFonts w:ascii="돋움체" w:eastAsia="돋움체" w:hAnsi="돋움체"/>
               </w:rPr>
             </w:pPr>
-            <w:proofErr w:type="gramStart"/>
             <w:r>
               <w:rPr>
                 <w:rFonts w:ascii="돋움체" w:eastAsia="돋움체" w:hAnsi="돋움체"/>
@@ -4739,7 +4638,6 @@
               </w:rPr>
               <w:t>시스템</w:t>
             </w:r>
-            <w:proofErr w:type="gramEnd"/>
             <w:r>
               <w:rPr>
                 <w:rFonts w:ascii="돋움체" w:eastAsia="돋움체" w:hAnsi="돋움체"/>
@@ -4896,7 +4794,6 @@
                 <w:rFonts w:ascii="돋움체" w:eastAsia="돋움체" w:hAnsi="돋움체"/>
               </w:rPr>
             </w:pPr>
-            <w:proofErr w:type="gramStart"/>
             <w:r>
               <w:rPr>
                 <w:rFonts w:ascii="돋움체" w:eastAsia="돋움체" w:hAnsi="돋움체" w:hint="eastAsia"/>
@@ -4921,7 +4818,6 @@
               </w:rPr>
               <w:t>할</w:t>
             </w:r>
-            <w:proofErr w:type="gramEnd"/>
           </w:p>
         </w:tc>
         <w:tc>
@@ -4964,25 +4860,7 @@
                 <w:b/>
                 <w:sz w:val="19"/>
               </w:rPr>
-              <w:t>(</w:t>
-            </w:r>
-            <w:proofErr w:type="gramStart"/>
-            <w:r>
-              <w:rPr>
-                <w:rFonts w:ascii="돋움체" w:eastAsia="돋움체" w:hAnsi="돋움체" w:hint="eastAsia"/>
-                <w:b/>
-                <w:sz w:val="19"/>
-              </w:rPr>
-              <w:t>기종/ OS</w:t>
-            </w:r>
-            <w:proofErr w:type="gramEnd"/>
-            <w:r>
-              <w:rPr>
-                <w:rFonts w:ascii="돋움체" w:eastAsia="돋움체" w:hAnsi="돋움체" w:hint="eastAsia"/>
-                <w:b/>
-                <w:sz w:val="19"/>
-              </w:rPr>
-              <w:t xml:space="preserve"> )</w:t>
+              <w:t>(기종/ OS )</w:t>
             </w:r>
           </w:p>
         </w:tc>
@@ -5250,7 +5128,6 @@
               </w:rPr>
               <w:t>㈜</w:t>
             </w:r>
-            <w:proofErr w:type="gramStart"/>
             <w:r>
               <w:rPr>
                 <w:rFonts w:ascii="굴림" w:eastAsia="굴림" w:hAnsi="굴림" w:hint="eastAsia"/>
@@ -5263,15 +5140,7 @@
                 <w:rFonts w:ascii="굴림" w:eastAsia="굴림" w:hAnsi="굴림"/>
                 <w:color w:val="000000"/>
               </w:rPr>
-              <w:t>.S</w:t>
-            </w:r>
-            <w:proofErr w:type="gramEnd"/>
-            <w:r>
-              <w:rPr>
-                <w:rFonts w:ascii="굴림" w:eastAsia="굴림" w:hAnsi="굴림"/>
-                <w:color w:val="000000"/>
-              </w:rPr>
-              <w:t xml:space="preserve"> Design System</w:t>
+              <w:t>.S Design System</w:t>
             </w:r>
           </w:p>
         </w:tc>
@@ -5573,7 +5442,6 @@
               </w:rPr>
               <w:t>㈜</w:t>
             </w:r>
-            <w:proofErr w:type="spellStart"/>
             <w:r>
               <w:rPr>
                 <w:rFonts w:ascii="굴림" w:eastAsia="굴림" w:hAnsi="굴림" w:hint="eastAsia"/>
@@ -5581,7 +5449,6 @@
               </w:rPr>
               <w:t>디지웨이브</w:t>
             </w:r>
-            <w:proofErr w:type="spellEnd"/>
           </w:p>
         </w:tc>
         <w:tc>
@@ -6020,17 +5887,8 @@
                 <w:rFonts w:ascii="굴림" w:eastAsia="굴림" w:hAnsi="굴림" w:hint="eastAsia"/>
                 <w:color w:val="000000"/>
               </w:rPr>
-              <w:t xml:space="preserve">옥션 시스템 </w:t>
-            </w:r>
-            <w:proofErr w:type="spellStart"/>
-            <w:r>
-              <w:rPr>
-                <w:rFonts w:ascii="굴림" w:eastAsia="굴림" w:hAnsi="굴림" w:hint="eastAsia"/>
-                <w:color w:val="000000"/>
-              </w:rPr>
-              <w:t>업그래이드</w:t>
-            </w:r>
-            <w:proofErr w:type="spellEnd"/>
+              <w:t>옥션 시스템 업그래이드</w:t>
+            </w:r>
           </w:p>
         </w:tc>
         <w:tc>
@@ -6136,7 +5994,6 @@
                 <w:szCs w:val="20"/>
               </w:rPr>
             </w:pPr>
-            <w:proofErr w:type="spellStart"/>
             <w:r>
               <w:rPr>
                 <w:rFonts w:ascii="굴림" w:eastAsia="굴림" w:hAnsi="굴림" w:hint="eastAsia"/>
@@ -6144,7 +6001,6 @@
               </w:rPr>
               <w:t>이베이코리아</w:t>
             </w:r>
-            <w:proofErr w:type="spellEnd"/>
           </w:p>
         </w:tc>
         <w:tc>
@@ -6253,21 +6109,12 @@
                 <w:rFonts w:ascii="새굴림" w:eastAsia="새굴림"/>
               </w:rPr>
             </w:pPr>
-            <w:proofErr w:type="spellStart"/>
-            <w:r>
-              <w:rPr>
-                <w:rFonts w:ascii="굴림" w:eastAsia="굴림" w:hAnsi="굴림"/>
-                <w:color w:val="000000"/>
-              </w:rPr>
-              <w:t>SilverLight</w:t>
-            </w:r>
-            <w:proofErr w:type="spellEnd"/>
-            <w:r>
-              <w:rPr>
-                <w:rFonts w:ascii="굴림" w:eastAsia="굴림" w:hAnsi="굴림"/>
-                <w:color w:val="000000"/>
-              </w:rPr>
-              <w:t xml:space="preserve">, </w:t>
+            <w:r>
+              <w:rPr>
+                <w:rFonts w:ascii="굴림" w:eastAsia="굴림" w:hAnsi="굴림"/>
+                <w:color w:val="000000"/>
+              </w:rPr>
+              <w:t xml:space="preserve">SilverLight, </w:t>
             </w:r>
             <w:r>
               <w:rPr>
@@ -6320,7 +6167,6 @@
               </w:rPr>
               <w:t xml:space="preserve">ASP=&gt;ASP.NET) </w:t>
             </w:r>
-            <w:proofErr w:type="gramStart"/>
             <w:r>
               <w:rPr>
                 <w:rFonts w:ascii="돋움체" w:eastAsia="돋움체" w:hAnsi="돋움체" w:hint="eastAsia"/>
@@ -6333,15 +6179,7 @@
                 <w:rFonts w:ascii="돋움체" w:eastAsia="돋움체" w:hAnsi="돋움체"/>
                 <w:sz w:val="18"/>
               </w:rPr>
-              <w:t>/</w:t>
-            </w:r>
-            <w:proofErr w:type="gramEnd"/>
-            <w:r>
-              <w:rPr>
-                <w:rFonts w:ascii="돋움체" w:eastAsia="돋움체" w:hAnsi="돋움체"/>
-                <w:sz w:val="18"/>
-              </w:rPr>
-              <w:t xml:space="preserve"> PL</w:t>
+              <w:t>/ PL</w:t>
             </w:r>
           </w:p>
         </w:tc>
@@ -6569,6 +6407,27 @@
               </w:rPr>
               <w:t>JSP / Java, Oracle</w:t>
             </w:r>
+            <w:r>
+              <w:rPr>
+                <w:rFonts w:ascii="굴림" w:eastAsia="굴림" w:hAnsi="굴림"/>
+                <w:color w:val="000000"/>
+              </w:rPr>
+              <w:t xml:space="preserve"> /</w:t>
+            </w:r>
+            <w:r>
+              <w:rPr>
+                <w:rFonts w:ascii="굴림" w:eastAsia="굴림" w:hAnsi="굴림" w:hint="eastAsia"/>
+                <w:color w:val="000000"/>
+              </w:rPr>
+              <w:t xml:space="preserve"> </w:t>
+            </w:r>
+            <w:r>
+              <w:rPr>
+                <w:rFonts w:ascii="굴림" w:eastAsia="굴림" w:hAnsi="굴림"/>
+                <w:color w:val="000000"/>
+              </w:rPr>
+              <w:t>Jquery</w:t>
+            </w:r>
           </w:p>
         </w:tc>
         <w:tc>
@@ -6585,7 +6444,6 @@
                 <w:sz w:val="18"/>
               </w:rPr>
             </w:pPr>
-            <w:proofErr w:type="gramStart"/>
             <w:r>
               <w:rPr>
                 <w:rFonts w:ascii="돋움체" w:eastAsia="돋움체" w:hAnsi="돋움체" w:hint="eastAsia"/>
@@ -6607,7 +6465,6 @@
               </w:rPr>
               <w:t>컨설팅</w:t>
             </w:r>
-            <w:proofErr w:type="gramEnd"/>
             <w:r>
               <w:rPr>
                 <w:rFonts w:ascii="돋움체" w:eastAsia="돋움체" w:hAnsi="돋움체"/>
@@ -6745,17 +6602,8 @@
                 <w:rFonts w:ascii="굴림" w:eastAsia="굴림" w:hAnsi="굴림" w:hint="eastAsia"/>
                 <w:color w:val="000000"/>
               </w:rPr>
-              <w:t xml:space="preserve">중국 연변자치주 </w:t>
-            </w:r>
-            <w:proofErr w:type="spellStart"/>
-            <w:r>
-              <w:rPr>
-                <w:rFonts w:ascii="굴림" w:eastAsia="굴림" w:hAnsi="굴림" w:hint="eastAsia"/>
-                <w:color w:val="000000"/>
-              </w:rPr>
-              <w:t>도문시</w:t>
-            </w:r>
-            <w:proofErr w:type="spellEnd"/>
+              <w:t>중국 연변자치주 도문시</w:t>
+            </w:r>
           </w:p>
         </w:tc>
         <w:tc>
@@ -6893,6 +6741,13 @@
                 <w:color w:val="000000"/>
               </w:rPr>
               <w:t>pring</w:t>
+            </w:r>
+            <w:r>
+              <w:rPr>
+                <w:rFonts w:ascii="굴림" w:eastAsia="굴림" w:hAnsi="굴림"/>
+                <w:color w:val="000000"/>
+              </w:rPr>
+              <w:t xml:space="preserve"> / AngularJS</w:t>
             </w:r>
           </w:p>
         </w:tc>
@@ -7061,21 +6916,12 @@
                 <w:szCs w:val="20"/>
               </w:rPr>
             </w:pPr>
-            <w:proofErr w:type="spellStart"/>
-            <w:r>
-              <w:rPr>
-                <w:rFonts w:ascii="굴림" w:eastAsia="굴림" w:hAnsi="굴림" w:hint="eastAsia"/>
-                <w:color w:val="000000"/>
-              </w:rPr>
-              <w:t>정관장</w:t>
-            </w:r>
-            <w:proofErr w:type="spellEnd"/>
-            <w:r>
-              <w:rPr>
-                <w:rFonts w:ascii="굴림" w:eastAsia="굴림" w:hAnsi="굴림" w:hint="eastAsia"/>
-                <w:color w:val="000000"/>
-              </w:rPr>
-              <w:t xml:space="preserve"> 중국법인</w:t>
+            <w:r>
+              <w:rPr>
+                <w:rFonts w:ascii="굴림" w:eastAsia="굴림" w:hAnsi="굴림" w:hint="eastAsia"/>
+                <w:color w:val="000000"/>
+              </w:rPr>
+              <w:t>정관장 중국법인</w:t>
             </w:r>
           </w:p>
         </w:tc>
@@ -7192,24 +7038,13 @@
               </w:rPr>
               <w:t xml:space="preserve">C#, </w:t>
             </w:r>
-            <w:proofErr w:type="spellStart"/>
-            <w:proofErr w:type="gramStart"/>
-            <w:r>
-              <w:rPr>
-                <w:rFonts w:ascii="굴림" w:eastAsia="굴림" w:hAnsi="굴림"/>
-                <w:color w:val="000000"/>
-              </w:rPr>
-              <w:t>Winform</w:t>
-            </w:r>
-            <w:proofErr w:type="spellEnd"/>
-            <w:r>
-              <w:rPr>
-                <w:rFonts w:ascii="굴림" w:eastAsia="굴림" w:hAnsi="굴림"/>
-                <w:color w:val="000000"/>
-              </w:rPr>
-              <w:t>(</w:t>
-            </w:r>
-            <w:proofErr w:type="gramEnd"/>
+            <w:r>
+              <w:rPr>
+                <w:rFonts w:ascii="굴림" w:eastAsia="굴림" w:hAnsi="굴림"/>
+                <w:color w:val="000000"/>
+              </w:rPr>
+              <w:t>Winform(</w:t>
+            </w:r>
             <w:r>
               <w:rPr>
                 <w:rFonts w:ascii="굴림" w:eastAsia="굴림" w:hAnsi="굴림" w:hint="eastAsia"/>
@@ -7315,21 +7150,12 @@
                 <w:szCs w:val="20"/>
               </w:rPr>
             </w:pPr>
-            <w:proofErr w:type="spellStart"/>
-            <w:r>
-              <w:rPr>
-                <w:rFonts w:ascii="굴림" w:eastAsia="굴림" w:hAnsi="굴림" w:hint="eastAsia"/>
-                <w:color w:val="000000"/>
-              </w:rPr>
-              <w:t>내몽골민족대학</w:t>
-            </w:r>
-            <w:proofErr w:type="spellEnd"/>
-            <w:r>
-              <w:rPr>
-                <w:rFonts w:ascii="굴림" w:eastAsia="굴림" w:hAnsi="굴림" w:hint="eastAsia"/>
-                <w:color w:val="000000"/>
-              </w:rPr>
-              <w:t xml:space="preserve"> </w:t>
+            <w:r>
+              <w:rPr>
+                <w:rFonts w:ascii="굴림" w:eastAsia="굴림" w:hAnsi="굴림" w:hint="eastAsia"/>
+                <w:color w:val="000000"/>
+              </w:rPr>
+              <w:t xml:space="preserve">내몽골민족대학 </w:t>
             </w:r>
             <w:r>
               <w:rPr>
@@ -7433,17 +7259,8 @@
                 <w:rFonts w:ascii="굴림" w:eastAsia="굴림" w:hAnsi="굴림" w:hint="eastAsia"/>
                 <w:color w:val="000000"/>
               </w:rPr>
-              <w:t xml:space="preserve">중국 </w:t>
-            </w:r>
-            <w:proofErr w:type="spellStart"/>
-            <w:r>
-              <w:rPr>
-                <w:rFonts w:ascii="굴림" w:eastAsia="굴림" w:hAnsi="굴림" w:hint="eastAsia"/>
-                <w:color w:val="000000"/>
-              </w:rPr>
-              <w:t>내몽골민족대학교</w:t>
-            </w:r>
-            <w:proofErr w:type="spellEnd"/>
+              <w:t>중국 내몽골민족대학교</w:t>
+            </w:r>
           </w:p>
         </w:tc>
         <w:tc>
@@ -7568,6 +7385,13 @@
                 <w:color w:val="000000"/>
               </w:rPr>
               <w:t>JSP / Java, MySQL, Spring</w:t>
+            </w:r>
+            <w:r>
+              <w:rPr>
+                <w:rFonts w:ascii="굴림" w:eastAsia="굴림" w:hAnsi="굴림"/>
+                <w:color w:val="000000"/>
+              </w:rPr>
+              <w:t xml:space="preserve"> / NodeJS</w:t>
             </w:r>
           </w:p>
         </w:tc>
@@ -7639,22 +7463,13 @@
                 <w:szCs w:val="20"/>
               </w:rPr>
             </w:pPr>
-            <w:proofErr w:type="spellStart"/>
             <w:r>
               <w:rPr>
                 <w:rFonts w:ascii="굴림" w:eastAsia="굴림" w:hAnsi="굴림" w:hint="eastAsia"/>
                 <w:color w:val="000000"/>
               </w:rPr>
               <w:lastRenderedPageBreak/>
-              <w:t>지마켓</w:t>
-            </w:r>
-            <w:proofErr w:type="spellEnd"/>
-            <w:r>
-              <w:rPr>
-                <w:rFonts w:ascii="굴림" w:eastAsia="굴림" w:hAnsi="굴림" w:hint="eastAsia"/>
-                <w:color w:val="000000"/>
-              </w:rPr>
-              <w:t xml:space="preserve"> 이벤트 플랫폼</w:t>
+              <w:t>지마켓 이벤트 플랫폼</w:t>
             </w:r>
           </w:p>
         </w:tc>
@@ -7706,7 +7521,6 @@
                 <w:szCs w:val="20"/>
               </w:rPr>
             </w:pPr>
-            <w:proofErr w:type="spellStart"/>
             <w:r>
               <w:rPr>
                 <w:rFonts w:ascii="굴림" w:eastAsia="굴림" w:hAnsi="굴림" w:hint="eastAsia"/>
@@ -7714,7 +7528,6 @@
               </w:rPr>
               <w:t>이베이코리아</w:t>
             </w:r>
-            <w:proofErr w:type="spellEnd"/>
           </w:p>
         </w:tc>
         <w:tc>
@@ -7737,7 +7550,6 @@
               </w:rPr>
               <w:t>㈜</w:t>
             </w:r>
-            <w:proofErr w:type="spellStart"/>
             <w:r>
               <w:rPr>
                 <w:rFonts w:ascii="굴림" w:eastAsia="굴림" w:hAnsi="굴림" w:hint="eastAsia"/>
@@ -7745,7 +7557,6 @@
               </w:rPr>
               <w:t>핑고리</w:t>
             </w:r>
-            <w:proofErr w:type="spellEnd"/>
           </w:p>
         </w:tc>
         <w:tc>
@@ -7973,23 +7784,7 @@
                 <w:rFonts w:ascii="굴림" w:eastAsia="굴림" w:hAnsi="굴림" w:hint="eastAsia"/>
                 <w:color w:val="000000"/>
               </w:rPr>
-              <w:t xml:space="preserve">삼성물산 </w:t>
-            </w:r>
-            <w:proofErr w:type="spellStart"/>
-            <w:r>
-              <w:rPr>
-                <w:rFonts w:ascii="굴림" w:eastAsia="굴림" w:hAnsi="굴림" w:hint="eastAsia"/>
-                <w:color w:val="000000"/>
-              </w:rPr>
-              <w:t>크롤링</w:t>
-            </w:r>
-            <w:proofErr w:type="spellEnd"/>
-            <w:r>
-              <w:rPr>
-                <w:rFonts w:ascii="굴림" w:eastAsia="굴림" w:hAnsi="굴림" w:hint="eastAsia"/>
-                <w:color w:val="000000"/>
-              </w:rPr>
-              <w:t xml:space="preserve"> 솔루션</w:t>
+              <w:t>삼성물산 크롤링 솔루션</w:t>
             </w:r>
           </w:p>
         </w:tc>
@@ -8070,7 +7865,6 @@
               </w:rPr>
               <w:t>㈜</w:t>
             </w:r>
-            <w:proofErr w:type="spellStart"/>
             <w:r>
               <w:rPr>
                 <w:rFonts w:ascii="굴림" w:eastAsia="굴림" w:hAnsi="굴림" w:hint="eastAsia"/>
@@ -8078,7 +7872,6 @@
               </w:rPr>
               <w:t>핑고리</w:t>
             </w:r>
-            <w:proofErr w:type="spellEnd"/>
           </w:p>
         </w:tc>
         <w:tc>
@@ -8159,7 +7952,6 @@
                 <w:sz w:val="18"/>
               </w:rPr>
             </w:pPr>
-            <w:proofErr w:type="spellStart"/>
             <w:r>
               <w:rPr>
                 <w:rFonts w:ascii="돋움체" w:eastAsia="돋움체" w:hAnsi="돋움체" w:hint="eastAsia"/>
@@ -8174,23 +7966,13 @@
               </w:rPr>
               <w:t>크롤러</w:t>
             </w:r>
-            <w:proofErr w:type="spellEnd"/>
-            <w:r>
-              <w:rPr>
-                <w:rFonts w:ascii="돋움체" w:eastAsia="돋움체" w:hAnsi="돋움체" w:hint="eastAsia"/>
-                <w:sz w:val="18"/>
-              </w:rPr>
-              <w:t>/</w:t>
-            </w:r>
-            <w:proofErr w:type="spellStart"/>
-            <w:r>
-              <w:rPr>
-                <w:rFonts w:ascii="돋움체" w:eastAsia="돋움체" w:hAnsi="돋움체" w:hint="eastAsia"/>
-                <w:sz w:val="18"/>
-              </w:rPr>
-              <w:t>빅데이터분석</w:t>
-            </w:r>
-            <w:proofErr w:type="spellEnd"/>
+            <w:r>
+              <w:rPr>
+                <w:rFonts w:ascii="돋움체" w:eastAsia="돋움체" w:hAnsi="돋움체" w:hint="eastAsia"/>
+                <w:sz w:val="18"/>
+              </w:rPr>
+              <w:t>/빅데이터분석</w:t>
+            </w:r>
             <w:r>
               <w:rPr>
                 <w:rFonts w:ascii="돋움체" w:eastAsia="돋움체" w:hAnsi="돋움체" w:hint="eastAsia"/>
@@ -8336,7 +8118,6 @@
               </w:rPr>
               <w:t>㈜</w:t>
             </w:r>
-            <w:proofErr w:type="spellStart"/>
             <w:r>
               <w:rPr>
                 <w:rFonts w:ascii="굴림" w:eastAsia="굴림" w:hAnsi="굴림" w:hint="eastAsia"/>
@@ -8344,7 +8125,6 @@
               </w:rPr>
               <w:t>핑고리</w:t>
             </w:r>
-            <w:proofErr w:type="spellEnd"/>
           </w:p>
         </w:tc>
         <w:tc>
@@ -8702,21 +8482,7 @@
               <w:rPr>
                 <w:rFonts w:ascii="굴림체" w:eastAsia="굴림체"/>
               </w:rPr>
-              <w:t xml:space="preserve">#, WPF, </w:t>
-            </w:r>
-            <w:proofErr w:type="spellStart"/>
-            <w:r>
-              <w:rPr>
-                <w:rFonts w:ascii="굴림체" w:eastAsia="굴림체"/>
-              </w:rPr>
-              <w:t>Winform</w:t>
-            </w:r>
-            <w:proofErr w:type="spellEnd"/>
-            <w:r>
-              <w:rPr>
-                <w:rFonts w:ascii="굴림체" w:eastAsia="굴림체"/>
-              </w:rPr>
-              <w:t>, Tensorflow.NET, ML.NET</w:t>
+              <w:t>#, WPF, Winform, Tensorflow.NET, ML.NET</w:t>
             </w:r>
           </w:p>
         </w:tc>
@@ -8940,19 +8706,8 @@
                 <w:sz w:val="18"/>
                 <w:szCs w:val="18"/>
               </w:rPr>
-              <w:t xml:space="preserve">Windows, Google </w:t>
-            </w:r>
-            <w:proofErr w:type="spellStart"/>
-            <w:r>
-              <w:rPr>
-                <w:rFonts w:ascii="돋움체" w:eastAsia="돋움체" w:hAnsi="돋움체"/>
-                <w:position w:val="12"/>
-                <w:sz w:val="18"/>
-                <w:szCs w:val="18"/>
-              </w:rPr>
-              <w:t>Colab</w:t>
-            </w:r>
-            <w:proofErr w:type="spellEnd"/>
+              <w:t>Windows, Google Colab</w:t>
+            </w:r>
           </w:p>
         </w:tc>
         <w:tc>
@@ -9055,19 +8810,11 @@
                 <w:rFonts w:ascii="굴림체" w:eastAsia="굴림체"/>
               </w:rPr>
             </w:pPr>
-            <w:proofErr w:type="spellStart"/>
             <w:r>
               <w:rPr>
                 <w:rFonts w:ascii="굴림체" w:eastAsia="굴림체" w:hint="eastAsia"/>
               </w:rPr>
-              <w:t>머신러닝</w:t>
-            </w:r>
-            <w:proofErr w:type="spellEnd"/>
-            <w:r>
-              <w:rPr>
-                <w:rFonts w:ascii="굴림체" w:eastAsia="굴림체" w:hint="eastAsia"/>
-              </w:rPr>
-              <w:t xml:space="preserve"> 기반 </w:t>
+              <w:t xml:space="preserve">머신러닝 기반 </w:t>
             </w:r>
             <w:r>
               <w:rPr>
@@ -9278,6 +9025,13 @@
                 <w:sz w:val="18"/>
               </w:rPr>
               <w:t>g</w:t>
+            </w:r>
+            <w:r>
+              <w:rPr>
+                <w:rFonts w:ascii="돋움체" w:eastAsia="돋움체" w:hAnsi="돋움체"/>
+                <w:sz w:val="18"/>
+              </w:rPr>
+              <w:t>, React</w:t>
             </w:r>
           </w:p>
         </w:tc>
@@ -9411,28 +9165,12 @@
                 <w:rFonts w:ascii="굴림체" w:eastAsia="굴림체"/>
               </w:rPr>
             </w:pPr>
-            <w:proofErr w:type="spellStart"/>
             <w:r>
               <w:rPr>
                 <w:rFonts w:ascii="굴림체" w:eastAsia="굴림체" w:hint="eastAsia"/>
               </w:rPr>
-              <w:t>아진</w:t>
-            </w:r>
-            <w:proofErr w:type="spellEnd"/>
-            <w:r>
-              <w:rPr>
-                <w:rFonts w:ascii="굴림체" w:eastAsia="굴림체" w:hint="eastAsia"/>
-              </w:rPr>
-              <w:t xml:space="preserve"> </w:t>
-            </w:r>
-            <w:proofErr w:type="spellStart"/>
-            <w:r>
-              <w:rPr>
-                <w:rFonts w:ascii="굴림체" w:eastAsia="굴림체" w:hint="eastAsia"/>
-              </w:rPr>
-              <w:t>엑스텍</w:t>
-            </w:r>
-            <w:proofErr w:type="spellEnd"/>
+              <w:t>아진 엑스텍</w:t>
+            </w:r>
           </w:p>
         </w:tc>
         <w:tc>
@@ -9448,14 +9186,12 @@
                 <w:rFonts w:ascii="돋움체" w:eastAsia="돋움체" w:hAnsi="돋움체"/>
               </w:rPr>
             </w:pPr>
-            <w:proofErr w:type="spellStart"/>
             <w:r>
               <w:rPr>
                 <w:rFonts w:ascii="돋움체" w:eastAsia="돋움체" w:hAnsi="돋움체" w:hint="eastAsia"/>
               </w:rPr>
               <w:t>프리렌서</w:t>
             </w:r>
-            <w:proofErr w:type="spellEnd"/>
           </w:p>
         </w:tc>
         <w:tc>
@@ -9541,18 +9277,8 @@
                 <w:rFonts w:ascii="돋움체" w:eastAsia="돋움체" w:hAnsi="돋움체"/>
                 <w:sz w:val="18"/>
               </w:rPr>
-              <w:t xml:space="preserve">ython, </w:t>
-            </w:r>
-            <w:proofErr w:type="spellStart"/>
-            <w:proofErr w:type="gramStart"/>
-            <w:r>
-              <w:rPr>
-                <w:rFonts w:ascii="돋움체" w:eastAsia="돋움체" w:hAnsi="돋움체"/>
-                <w:sz w:val="18"/>
-              </w:rPr>
-              <w:t>Adroid</w:t>
-            </w:r>
-            <w:proofErr w:type="spellEnd"/>
+              <w:t>ython, Adroid</w:t>
+            </w:r>
             <w:r>
               <w:rPr>
                 <w:rFonts w:ascii="돋움체" w:eastAsia="돋움체" w:hAnsi="돋움체"/>
@@ -9560,7 +9286,6 @@
               </w:rPr>
               <w:t>(</w:t>
             </w:r>
-            <w:proofErr w:type="gramEnd"/>
             <w:r>
               <w:rPr>
                 <w:rFonts w:ascii="돋움체" w:eastAsia="돋움체" w:hAnsi="돋움체" w:hint="eastAsia"/>
@@ -9581,6 +9306,13 @@
                 <w:sz w:val="18"/>
               </w:rPr>
               <w:t>, MongoDB</w:t>
+            </w:r>
+            <w:r>
+              <w:rPr>
+                <w:rFonts w:ascii="돋움체" w:eastAsia="돋움체" w:hAnsi="돋움체"/>
+                <w:sz w:val="18"/>
+              </w:rPr>
+              <w:t>, JQuery</w:t>
             </w:r>
           </w:p>
         </w:tc>
@@ -9712,23 +9444,7 @@
                 <w:rFonts w:ascii="돋움체" w:eastAsia="돋움체" w:hAnsi="돋움체" w:hint="eastAsia"/>
                 <w:b/>
               </w:rPr>
-              <w:t xml:space="preserve">(활용가능한 S/W 및 기법, </w:t>
-            </w:r>
-            <w:proofErr w:type="spellStart"/>
-            <w:r>
-              <w:rPr>
-                <w:rFonts w:ascii="돋움체" w:eastAsia="돋움체" w:hAnsi="돋움체" w:hint="eastAsia"/>
-                <w:b/>
-              </w:rPr>
-              <w:t>FrameWork</w:t>
-            </w:r>
-            <w:proofErr w:type="spellEnd"/>
-            <w:r>
-              <w:rPr>
-                <w:rFonts w:ascii="돋움체" w:eastAsia="돋움체" w:hAnsi="돋움체" w:hint="eastAsia"/>
-                <w:b/>
-              </w:rPr>
-              <w:t>)</w:t>
+              <w:t>(활용가능한 S/W 및 기법, FrameWork)</w:t>
             </w:r>
           </w:p>
         </w:tc>
